--- a/template.docx
+++ b/template.docx
@@ -415,7 +415,7 @@
             </w:pPr>
             <w:r>
               <w:rPr/>
-              <w:t xml:space="preserve">Nº DE FACTURA : </w:t>
+              <w:t>Nº DE FACTURA : ${nfactura}</w:t>
             </w:r>
           </w:p>
           <w:p>
@@ -426,7 +426,7 @@
             </w:pPr>
             <w:r>
               <w:rPr/>
-              <w:t xml:space="preserve">FECHA : </w:t>
+              <w:t>FECHA : ${fecha}</w:t>
             </w:r>
           </w:p>
         </w:tc>
@@ -448,6 +448,7 @@
             </w:pPr>
             <w:r>
               <w:rPr/>
+              <w:t>${cliente}</w:t>
             </w:r>
           </w:p>
         </w:tc>
@@ -507,8 +508,8 @@
       <w:tblGrid>
         <w:gridCol w:w="1417"/>
         <w:gridCol w:w="6496"/>
-        <w:gridCol w:w="1439"/>
-        <w:gridCol w:w="1704"/>
+        <w:gridCol w:w="1441"/>
+        <w:gridCol w:w="1702"/>
       </w:tblGrid>
       <w:tr>
         <w:trPr/>
@@ -558,7 +559,7 @@
         </w:tc>
         <w:tc>
           <w:tcPr>
-            <w:tcW w:w="1439" w:type="dxa"/>
+            <w:tcW w:w="1441" w:type="dxa"/>
             <w:tcBorders>
               <w:top w:val="single" w:sz="18" w:space="0" w:color="000000"/>
               <w:left w:val="single" w:sz="6" w:space="0" w:color="000000"/>
@@ -580,7 +581,7 @@
         </w:tc>
         <w:tc>
           <w:tcPr>
-            <w:tcW w:w="1704" w:type="dxa"/>
+            <w:tcW w:w="1702" w:type="dxa"/>
             <w:tcBorders>
               <w:top w:val="single" w:sz="18" w:space="0" w:color="000000"/>
               <w:left w:val="single" w:sz="6" w:space="0" w:color="000000"/>
@@ -630,19 +631,7 @@
               <w:rPr>
                 <w:sz w:val="18"/>
               </w:rPr>
-              <w:t>${fecha</w:t>
-            </w:r>
-            <w:r>
-              <w:rPr>
-                <w:sz w:val="18"/>
-              </w:rPr>
-              <w:t>0</w:t>
-            </w:r>
-            <w:r>
-              <w:rPr>
-                <w:sz w:val="18"/>
-              </w:rPr>
-              <w:t>}</w:t>
+              <w:t>${fecha0}</w:t>
             </w:r>
           </w:p>
         </w:tc>
@@ -671,27 +660,13 @@
                 <w:b/>
                 <w:sz w:val="18"/>
               </w:rPr>
-              <w:t>${titulo</w:t>
-            </w:r>
-            <w:r>
-              <w:rPr>
-                <w:b/>
-                <w:sz w:val="18"/>
-              </w:rPr>
-              <w:t>0</w:t>
-            </w:r>
-            <w:r>
-              <w:rPr>
-                <w:b/>
-                <w:sz w:val="18"/>
-              </w:rPr>
-              <w:t>}</w:t>
-            </w:r>
-          </w:p>
-        </w:tc>
-        <w:tc>
-          <w:tcPr>
-            <w:tcW w:w="1439" w:type="dxa"/>
+              <w:t>${titulo0}</w:t>
+            </w:r>
+          </w:p>
+        </w:tc>
+        <w:tc>
+          <w:tcPr>
+            <w:tcW w:w="1441" w:type="dxa"/>
             <w:tcBorders>
               <w:right w:val="single" w:sz="6" w:space="0" w:color="000000"/>
             </w:tcBorders>
@@ -718,7 +693,7 @@
         </w:tc>
         <w:tc>
           <w:tcPr>
-            <w:tcW w:w="1704" w:type="dxa"/>
+            <w:tcW w:w="1702" w:type="dxa"/>
             <w:tcBorders>
               <w:right w:val="single" w:sz="6" w:space="0" w:color="000000"/>
             </w:tcBorders>
@@ -794,111 +769,57 @@
               <w:rPr>
                 <w:sz w:val="18"/>
               </w:rPr>
-              <w:t>$</w:t>
-            </w:r>
-            <w:r>
-              <w:rPr>
-                <w:sz w:val="18"/>
-              </w:rPr>
-              <w:t>{descripcion</w:t>
-            </w:r>
-            <w:r>
-              <w:rPr>
-                <w:sz w:val="18"/>
-              </w:rPr>
-              <w:t>0</w:t>
-            </w:r>
-            <w:r>
-              <w:rPr>
-                <w:sz w:val="18"/>
-              </w:rPr>
-              <w:t>0}${cantidad</w:t>
-            </w:r>
-            <w:r>
-              <w:rPr>
-                <w:sz w:val="18"/>
-              </w:rPr>
-              <w:t>0</w:t>
-            </w:r>
-            <w:r>
-              <w:rPr>
-                <w:sz w:val="18"/>
-              </w:rPr>
-              <w:t>0}</w:t>
-            </w:r>
-          </w:p>
-        </w:tc>
-        <w:tc>
-          <w:tcPr>
-            <w:tcW w:w="1439" w:type="dxa"/>
-            <w:tcBorders>
-              <w:right w:val="single" w:sz="6" w:space="0" w:color="000000"/>
-            </w:tcBorders>
-          </w:tcPr>
-          <w:p>
-            <w:pPr>
-              <w:pStyle w:val="Datosdetabla"/>
-              <w:widowControl w:val="false"/>
-              <w:snapToGrid w:val="false"/>
-              <w:spacing w:before="120" w:after="120"/>
-              <w:rPr>
-                <w:sz w:val="18"/>
-              </w:rPr>
-            </w:pPr>
-            <w:r>
-              <w:rPr>
-                <w:sz w:val="18"/>
-              </w:rPr>
-              <w:t>${preciounit</w:t>
-            </w:r>
-            <w:r>
-              <w:rPr>
-                <w:sz w:val="18"/>
-              </w:rPr>
-              <w:t>0</w:t>
-            </w:r>
-            <w:r>
-              <w:rPr>
-                <w:sz w:val="18"/>
-              </w:rPr>
-              <w:t>0}</w:t>
-            </w:r>
-          </w:p>
-        </w:tc>
-        <w:tc>
-          <w:tcPr>
-            <w:tcW w:w="1704" w:type="dxa"/>
-            <w:tcBorders>
-              <w:right w:val="single" w:sz="6" w:space="0" w:color="000000"/>
-            </w:tcBorders>
-          </w:tcPr>
-          <w:p>
-            <w:pPr>
-              <w:pStyle w:val="Datosdetabla"/>
-              <w:widowControl w:val="false"/>
-              <w:snapToGrid w:val="false"/>
-              <w:spacing w:before="120" w:after="120"/>
-              <w:rPr>
-                <w:sz w:val="18"/>
-              </w:rPr>
-            </w:pPr>
-            <w:r>
-              <w:rPr>
-                <w:sz w:val="18"/>
-              </w:rPr>
-              <w:t>${total0</w:t>
-            </w:r>
-            <w:r>
-              <w:rPr>
-                <w:sz w:val="18"/>
-              </w:rPr>
-              <w:t>0</w:t>
-            </w:r>
-            <w:r>
-              <w:rPr>
-                <w:sz w:val="18"/>
-              </w:rPr>
-              <w:t>}</w:t>
+              <w:t>${descripcion00}</w:t>
+            </w:r>
+          </w:p>
+        </w:tc>
+        <w:tc>
+          <w:tcPr>
+            <w:tcW w:w="1441" w:type="dxa"/>
+            <w:tcBorders>
+              <w:right w:val="single" w:sz="6" w:space="0" w:color="000000"/>
+            </w:tcBorders>
+          </w:tcPr>
+          <w:p>
+            <w:pPr>
+              <w:pStyle w:val="Datosdetabla"/>
+              <w:widowControl w:val="false"/>
+              <w:snapToGrid w:val="false"/>
+              <w:spacing w:before="120" w:after="120"/>
+              <w:rPr>
+                <w:sz w:val="18"/>
+              </w:rPr>
+            </w:pPr>
+            <w:r>
+              <w:rPr>
+                <w:sz w:val="18"/>
+              </w:rPr>
+              <w:t>${preciounit00}</w:t>
+            </w:r>
+          </w:p>
+        </w:tc>
+        <w:tc>
+          <w:tcPr>
+            <w:tcW w:w="1702" w:type="dxa"/>
+            <w:tcBorders>
+              <w:right w:val="single" w:sz="6" w:space="0" w:color="000000"/>
+            </w:tcBorders>
+          </w:tcPr>
+          <w:p>
+            <w:pPr>
+              <w:pStyle w:val="Datosdetabla"/>
+              <w:widowControl w:val="false"/>
+              <w:snapToGrid w:val="false"/>
+              <w:spacing w:before="120" w:after="120"/>
+              <w:rPr>
+                <w:sz w:val="18"/>
+              </w:rPr>
+            </w:pPr>
+            <w:r>
+              <w:rPr>
+                <w:sz w:val="18"/>
+              </w:rPr>
+              <w:t>${total00}</w:t>
             </w:r>
           </w:p>
         </w:tc>
@@ -955,74 +876,44 @@
               <w:rPr>
                 <w:sz w:val="18"/>
               </w:rPr>
-              <w:t>${descripcion</w:t>
-            </w:r>
-            <w:r>
-              <w:rPr>
-                <w:sz w:val="18"/>
-              </w:rPr>
-              <w:t>0</w:t>
-            </w:r>
-            <w:r>
-              <w:rPr>
-                <w:sz w:val="18"/>
-              </w:rPr>
-              <w:t>1}${cantidad</w:t>
-            </w:r>
-            <w:r>
-              <w:rPr>
-                <w:sz w:val="18"/>
-              </w:rPr>
-              <w:t>0</w:t>
-            </w:r>
-            <w:r>
-              <w:rPr>
-                <w:sz w:val="18"/>
-              </w:rPr>
-              <w:t>1}</w:t>
-            </w:r>
-          </w:p>
-        </w:tc>
-        <w:tc>
-          <w:tcPr>
-            <w:tcW w:w="1439" w:type="dxa"/>
-            <w:tcBorders>
-              <w:right w:val="single" w:sz="6" w:space="0" w:color="000000"/>
-            </w:tcBorders>
-          </w:tcPr>
-          <w:p>
-            <w:pPr>
-              <w:pStyle w:val="Datosdetabla"/>
-              <w:widowControl w:val="false"/>
-              <w:snapToGrid w:val="false"/>
-              <w:spacing w:before="120" w:after="120"/>
-              <w:rPr>
-                <w:sz w:val="18"/>
-              </w:rPr>
-            </w:pPr>
-            <w:r>
-              <w:rPr>
-                <w:sz w:val="18"/>
-              </w:rPr>
-              <w:t>${preciounit</w:t>
-            </w:r>
-            <w:r>
-              <w:rPr>
-                <w:sz w:val="18"/>
-              </w:rPr>
-              <w:t>0</w:t>
-            </w:r>
-            <w:r>
-              <w:rPr>
-                <w:sz w:val="18"/>
-              </w:rPr>
-              <w:t>1}</w:t>
-            </w:r>
-          </w:p>
-        </w:tc>
-        <w:tc>
-          <w:tcPr>
-            <w:tcW w:w="1704" w:type="dxa"/>
+              <w:t xml:space="preserve"> </w:t>
+            </w:r>
+            <w:r>
+              <w:rPr>
+                <w:sz w:val="18"/>
+              </w:rPr>
+              <w:t>${descripcion01}</w:t>
+            </w:r>
+          </w:p>
+        </w:tc>
+        <w:tc>
+          <w:tcPr>
+            <w:tcW w:w="1441" w:type="dxa"/>
+            <w:tcBorders>
+              <w:right w:val="single" w:sz="6" w:space="0" w:color="000000"/>
+            </w:tcBorders>
+          </w:tcPr>
+          <w:p>
+            <w:pPr>
+              <w:pStyle w:val="Datosdetabla"/>
+              <w:widowControl w:val="false"/>
+              <w:snapToGrid w:val="false"/>
+              <w:spacing w:before="120" w:after="120"/>
+              <w:rPr>
+                <w:sz w:val="18"/>
+              </w:rPr>
+            </w:pPr>
+            <w:r>
+              <w:rPr>
+                <w:sz w:val="18"/>
+              </w:rPr>
+              <w:t>${preciounit01}</w:t>
+            </w:r>
+          </w:p>
+        </w:tc>
+        <w:tc>
+          <w:tcPr>
+            <w:tcW w:w="1702" w:type="dxa"/>
             <w:tcBorders>
               <w:right w:val="single" w:sz="6" w:space="0" w:color="000000"/>
             </w:tcBorders>
@@ -1042,19 +933,7 @@
               <w:rPr>
                 <w:sz w:val="18"/>
               </w:rPr>
-              <w:t>${total</w:t>
-            </w:r>
-            <w:r>
-              <w:rPr>
-                <w:sz w:val="18"/>
-              </w:rPr>
-              <w:t>0</w:t>
-            </w:r>
-            <w:r>
-              <w:rPr>
-                <w:sz w:val="18"/>
-              </w:rPr>
-              <w:t>1}</w:t>
+              <w:t>${total01}</w:t>
             </w:r>
           </w:p>
         </w:tc>
@@ -1111,129 +990,57 @@
               <w:rPr>
                 <w:sz w:val="18"/>
               </w:rPr>
-              <w:t>${descripcion</w:t>
-            </w:r>
-            <w:r>
-              <w:rPr>
-                <w:sz w:val="18"/>
-              </w:rPr>
-              <w:t>0</w:t>
-            </w:r>
-            <w:r>
-              <w:rPr>
-                <w:sz w:val="18"/>
-              </w:rPr>
-              <w:t>2</w:t>
-            </w:r>
-            <w:r>
-              <w:rPr>
-                <w:sz w:val="18"/>
-              </w:rPr>
-              <w:t>}${cantidad</w:t>
-            </w:r>
-            <w:r>
-              <w:rPr>
-                <w:sz w:val="18"/>
-              </w:rPr>
-              <w:t>0</w:t>
-            </w:r>
-            <w:r>
-              <w:rPr>
-                <w:sz w:val="18"/>
-              </w:rPr>
-              <w:t>2</w:t>
-            </w:r>
-            <w:r>
-              <w:rPr>
-                <w:sz w:val="18"/>
-              </w:rPr>
-              <w:t>}</w:t>
-            </w:r>
-          </w:p>
-        </w:tc>
-        <w:tc>
-          <w:tcPr>
-            <w:tcW w:w="1439" w:type="dxa"/>
-            <w:tcBorders>
-              <w:right w:val="single" w:sz="6" w:space="0" w:color="000000"/>
-            </w:tcBorders>
-          </w:tcPr>
-          <w:p>
-            <w:pPr>
-              <w:pStyle w:val="Datosdetabla"/>
-              <w:widowControl w:val="false"/>
-              <w:snapToGrid w:val="false"/>
-              <w:spacing w:before="120" w:after="120"/>
-              <w:rPr>
-                <w:sz w:val="18"/>
-              </w:rPr>
-            </w:pPr>
-            <w:r>
-              <w:rPr>
-                <w:sz w:val="18"/>
-              </w:rPr>
-              <w:t>${preciounit</w:t>
-            </w:r>
-            <w:r>
-              <w:rPr>
-                <w:sz w:val="18"/>
-              </w:rPr>
-              <w:t>0</w:t>
-            </w:r>
-            <w:r>
-              <w:rPr>
-                <w:sz w:val="18"/>
-              </w:rPr>
-              <w:t>2</w:t>
-            </w:r>
-            <w:r>
-              <w:rPr>
-                <w:sz w:val="18"/>
-              </w:rPr>
-              <w:t>}</w:t>
-            </w:r>
-          </w:p>
-        </w:tc>
-        <w:tc>
-          <w:tcPr>
-            <w:tcW w:w="1704" w:type="dxa"/>
-            <w:tcBorders>
-              <w:right w:val="single" w:sz="6" w:space="0" w:color="000000"/>
-            </w:tcBorders>
-          </w:tcPr>
-          <w:p>
-            <w:pPr>
-              <w:pStyle w:val="Datosdetabla"/>
-              <w:widowControl w:val="false"/>
-              <w:snapToGrid w:val="false"/>
-              <w:spacing w:before="120" w:after="120"/>
-              <w:rPr>
-                <w:sz w:val="18"/>
-              </w:rPr>
-            </w:pPr>
-            <w:r>
-              <w:rPr>
-                <w:sz w:val="18"/>
-              </w:rPr>
-              <w:t>${total</w:t>
-            </w:r>
-            <w:r>
-              <w:rPr>
-                <w:sz w:val="18"/>
-              </w:rPr>
-              <w:t>0</w:t>
-            </w:r>
-            <w:r>
-              <w:rPr>
-                <w:sz w:val="18"/>
-              </w:rPr>
-              <w:t>2</w:t>
-            </w:r>
-            <w:r>
-              <w:rPr>
-                <w:sz w:val="18"/>
-              </w:rPr>
-              <w:t>}</w:t>
+              <w:t>${descripcion02}</w:t>
+            </w:r>
+          </w:p>
+        </w:tc>
+        <w:tc>
+          <w:tcPr>
+            <w:tcW w:w="1441" w:type="dxa"/>
+            <w:tcBorders>
+              <w:right w:val="single" w:sz="6" w:space="0" w:color="000000"/>
+            </w:tcBorders>
+          </w:tcPr>
+          <w:p>
+            <w:pPr>
+              <w:pStyle w:val="Datosdetabla"/>
+              <w:widowControl w:val="false"/>
+              <w:snapToGrid w:val="false"/>
+              <w:spacing w:before="120" w:after="120"/>
+              <w:rPr>
+                <w:sz w:val="18"/>
+              </w:rPr>
+            </w:pPr>
+            <w:r>
+              <w:rPr>
+                <w:sz w:val="18"/>
+              </w:rPr>
+              <w:t>${preciounit02}</w:t>
+            </w:r>
+          </w:p>
+        </w:tc>
+        <w:tc>
+          <w:tcPr>
+            <w:tcW w:w="1702" w:type="dxa"/>
+            <w:tcBorders>
+              <w:right w:val="single" w:sz="6" w:space="0" w:color="000000"/>
+            </w:tcBorders>
+          </w:tcPr>
+          <w:p>
+            <w:pPr>
+              <w:pStyle w:val="Datosdetabla"/>
+              <w:widowControl w:val="false"/>
+              <w:snapToGrid w:val="false"/>
+              <w:spacing w:before="120" w:after="120"/>
+              <w:rPr>
+                <w:sz w:val="18"/>
+              </w:rPr>
+            </w:pPr>
+            <w:r>
+              <w:rPr>
+                <w:sz w:val="18"/>
+              </w:rPr>
+              <w:t>${total02}</w:t>
             </w:r>
           </w:p>
         </w:tc>
@@ -1267,19 +1074,7 @@
               <w:rPr>
                 <w:sz w:val="18"/>
               </w:rPr>
-              <w:t>${fecha</w:t>
-            </w:r>
-            <w:r>
-              <w:rPr>
-                <w:sz w:val="18"/>
-              </w:rPr>
-              <w:t>1</w:t>
-            </w:r>
-            <w:r>
-              <w:rPr>
-                <w:sz w:val="18"/>
-              </w:rPr>
-              <w:t>}</w:t>
+              <w:t>${fecha1}</w:t>
             </w:r>
           </w:p>
         </w:tc>
@@ -1308,51 +1103,37 @@
                 <w:b/>
                 <w:sz w:val="18"/>
               </w:rPr>
-              <w:t>${titulo</w:t>
-            </w:r>
-            <w:r>
-              <w:rPr>
-                <w:b/>
-                <w:sz w:val="18"/>
-              </w:rPr>
-              <w:t>1</w:t>
-            </w:r>
-            <w:r>
-              <w:rPr>
-                <w:b/>
-                <w:sz w:val="18"/>
-              </w:rPr>
-              <w:t>}</w:t>
-            </w:r>
-          </w:p>
-        </w:tc>
-        <w:tc>
-          <w:tcPr>
-            <w:tcW w:w="1439" w:type="dxa"/>
-            <w:tcBorders>
-              <w:right w:val="single" w:sz="6" w:space="0" w:color="000000"/>
-            </w:tcBorders>
-          </w:tcPr>
-          <w:p>
-            <w:pPr>
-              <w:pStyle w:val="Datosdetabla"/>
-              <w:widowControl w:val="false"/>
-              <w:snapToGrid w:val="false"/>
-              <w:spacing w:before="120" w:after="120"/>
-              <w:rPr>
-                <w:sz w:val="18"/>
-              </w:rPr>
-            </w:pPr>
-            <w:r>
-              <w:rPr>
-                <w:sz w:val="18"/>
-              </w:rPr>
-            </w:r>
-          </w:p>
-        </w:tc>
-        <w:tc>
-          <w:tcPr>
-            <w:tcW w:w="1704" w:type="dxa"/>
+              <w:t>${titulo1}</w:t>
+            </w:r>
+          </w:p>
+        </w:tc>
+        <w:tc>
+          <w:tcPr>
+            <w:tcW w:w="1441" w:type="dxa"/>
+            <w:tcBorders>
+              <w:right w:val="single" w:sz="6" w:space="0" w:color="000000"/>
+            </w:tcBorders>
+          </w:tcPr>
+          <w:p>
+            <w:pPr>
+              <w:pStyle w:val="Datosdetabla"/>
+              <w:widowControl w:val="false"/>
+              <w:snapToGrid w:val="false"/>
+              <w:spacing w:before="120" w:after="120"/>
+              <w:rPr>
+                <w:sz w:val="18"/>
+              </w:rPr>
+            </w:pPr>
+            <w:r>
+              <w:rPr>
+                <w:sz w:val="18"/>
+              </w:rPr>
+            </w:r>
+          </w:p>
+        </w:tc>
+        <w:tc>
+          <w:tcPr>
+            <w:tcW w:w="1702" w:type="dxa"/>
             <w:tcBorders>
               <w:right w:val="single" w:sz="6" w:space="0" w:color="000000"/>
             </w:tcBorders>
@@ -1427,105 +1208,57 @@
               <w:rPr>
                 <w:sz w:val="18"/>
               </w:rPr>
-              <w:t>${descripcion</w:t>
-            </w:r>
-            <w:r>
-              <w:rPr>
-                <w:sz w:val="18"/>
-              </w:rPr>
-              <w:t>1</w:t>
-            </w:r>
-            <w:r>
-              <w:rPr>
-                <w:sz w:val="18"/>
-              </w:rPr>
-              <w:t>0}${cantidad</w:t>
-            </w:r>
-            <w:r>
-              <w:rPr>
-                <w:sz w:val="18"/>
-              </w:rPr>
-              <w:t>1</w:t>
-            </w:r>
-            <w:r>
-              <w:rPr>
-                <w:sz w:val="18"/>
-              </w:rPr>
-              <w:t>0}</w:t>
-            </w:r>
-          </w:p>
-        </w:tc>
-        <w:tc>
-          <w:tcPr>
-            <w:tcW w:w="1439" w:type="dxa"/>
-            <w:tcBorders>
-              <w:right w:val="single" w:sz="6" w:space="0" w:color="000000"/>
-            </w:tcBorders>
-          </w:tcPr>
-          <w:p>
-            <w:pPr>
-              <w:pStyle w:val="Datosdetabla"/>
-              <w:widowControl w:val="false"/>
-              <w:snapToGrid w:val="false"/>
-              <w:spacing w:before="120" w:after="120"/>
-              <w:rPr>
-                <w:sz w:val="18"/>
-              </w:rPr>
-            </w:pPr>
-            <w:r>
-              <w:rPr>
-                <w:sz w:val="18"/>
-              </w:rPr>
-              <w:t>${preciounit</w:t>
-            </w:r>
-            <w:r>
-              <w:rPr>
-                <w:sz w:val="18"/>
-              </w:rPr>
-              <w:t>1</w:t>
-            </w:r>
-            <w:r>
-              <w:rPr>
-                <w:sz w:val="18"/>
-              </w:rPr>
-              <w:t>0}</w:t>
-            </w:r>
-          </w:p>
-        </w:tc>
-        <w:tc>
-          <w:tcPr>
-            <w:tcW w:w="1704" w:type="dxa"/>
-            <w:tcBorders>
-              <w:right w:val="single" w:sz="6" w:space="0" w:color="000000"/>
-            </w:tcBorders>
-          </w:tcPr>
-          <w:p>
-            <w:pPr>
-              <w:pStyle w:val="Datosdetabla"/>
-              <w:widowControl w:val="false"/>
-              <w:snapToGrid w:val="false"/>
-              <w:spacing w:before="120" w:after="120"/>
-              <w:rPr>
-                <w:sz w:val="18"/>
-              </w:rPr>
-            </w:pPr>
-            <w:r>
-              <w:rPr>
-                <w:sz w:val="18"/>
-              </w:rPr>
-              <w:t>${total</w:t>
-            </w:r>
-            <w:r>
-              <w:rPr>
-                <w:sz w:val="18"/>
-              </w:rPr>
-              <w:t>1</w:t>
-            </w:r>
-            <w:r>
-              <w:rPr>
-                <w:sz w:val="18"/>
-              </w:rPr>
-              <w:t>0}</w:t>
+              <w:t>${descripcion10}</w:t>
+            </w:r>
+          </w:p>
+        </w:tc>
+        <w:tc>
+          <w:tcPr>
+            <w:tcW w:w="1441" w:type="dxa"/>
+            <w:tcBorders>
+              <w:right w:val="single" w:sz="6" w:space="0" w:color="000000"/>
+            </w:tcBorders>
+          </w:tcPr>
+          <w:p>
+            <w:pPr>
+              <w:pStyle w:val="Datosdetabla"/>
+              <w:widowControl w:val="false"/>
+              <w:snapToGrid w:val="false"/>
+              <w:spacing w:before="120" w:after="120"/>
+              <w:rPr>
+                <w:sz w:val="18"/>
+              </w:rPr>
+            </w:pPr>
+            <w:r>
+              <w:rPr>
+                <w:sz w:val="18"/>
+              </w:rPr>
+              <w:t>${preciounit10}</w:t>
+            </w:r>
+          </w:p>
+        </w:tc>
+        <w:tc>
+          <w:tcPr>
+            <w:tcW w:w="1702" w:type="dxa"/>
+            <w:tcBorders>
+              <w:right w:val="single" w:sz="6" w:space="0" w:color="000000"/>
+            </w:tcBorders>
+          </w:tcPr>
+          <w:p>
+            <w:pPr>
+              <w:pStyle w:val="Datosdetabla"/>
+              <w:widowControl w:val="false"/>
+              <w:snapToGrid w:val="false"/>
+              <w:spacing w:before="120" w:after="120"/>
+              <w:rPr>
+                <w:sz w:val="18"/>
+              </w:rPr>
+            </w:pPr>
+            <w:r>
+              <w:rPr>
+                <w:sz w:val="18"/>
+              </w:rPr>
+              <w:t>${total10}</w:t>
             </w:r>
           </w:p>
         </w:tc>
@@ -1582,74 +1315,44 @@
               <w:rPr>
                 <w:sz w:val="18"/>
               </w:rPr>
-              <w:t>${descripcion</w:t>
-            </w:r>
-            <w:r>
-              <w:rPr>
-                <w:sz w:val="18"/>
-              </w:rPr>
-              <w:t>1</w:t>
-            </w:r>
-            <w:r>
-              <w:rPr>
-                <w:sz w:val="18"/>
-              </w:rPr>
-              <w:t>1}${cantidad</w:t>
-            </w:r>
-            <w:r>
-              <w:rPr>
-                <w:sz w:val="18"/>
-              </w:rPr>
-              <w:t>1</w:t>
-            </w:r>
-            <w:r>
-              <w:rPr>
-                <w:sz w:val="18"/>
-              </w:rPr>
-              <w:t>1}</w:t>
-            </w:r>
-          </w:p>
-        </w:tc>
-        <w:tc>
-          <w:tcPr>
-            <w:tcW w:w="1439" w:type="dxa"/>
-            <w:tcBorders>
-              <w:right w:val="single" w:sz="6" w:space="0" w:color="000000"/>
-            </w:tcBorders>
-          </w:tcPr>
-          <w:p>
-            <w:pPr>
-              <w:pStyle w:val="Datosdetabla"/>
-              <w:widowControl w:val="false"/>
-              <w:snapToGrid w:val="false"/>
-              <w:spacing w:before="120" w:after="120"/>
-              <w:rPr>
-                <w:sz w:val="18"/>
-              </w:rPr>
-            </w:pPr>
-            <w:r>
-              <w:rPr>
-                <w:sz w:val="18"/>
-              </w:rPr>
-              <w:t>${preciounit</w:t>
-            </w:r>
-            <w:r>
-              <w:rPr>
-                <w:sz w:val="18"/>
-              </w:rPr>
-              <w:t>1</w:t>
-            </w:r>
-            <w:r>
-              <w:rPr>
-                <w:sz w:val="18"/>
-              </w:rPr>
-              <w:t>1}</w:t>
-            </w:r>
-          </w:p>
-        </w:tc>
-        <w:tc>
-          <w:tcPr>
-            <w:tcW w:w="1704" w:type="dxa"/>
+              <w:t xml:space="preserve"> </w:t>
+            </w:r>
+            <w:r>
+              <w:rPr>
+                <w:sz w:val="18"/>
+              </w:rPr>
+              <w:t>${descripcion11}</w:t>
+            </w:r>
+          </w:p>
+        </w:tc>
+        <w:tc>
+          <w:tcPr>
+            <w:tcW w:w="1441" w:type="dxa"/>
+            <w:tcBorders>
+              <w:right w:val="single" w:sz="6" w:space="0" w:color="000000"/>
+            </w:tcBorders>
+          </w:tcPr>
+          <w:p>
+            <w:pPr>
+              <w:pStyle w:val="Datosdetabla"/>
+              <w:widowControl w:val="false"/>
+              <w:snapToGrid w:val="false"/>
+              <w:spacing w:before="120" w:after="120"/>
+              <w:rPr>
+                <w:sz w:val="18"/>
+              </w:rPr>
+            </w:pPr>
+            <w:r>
+              <w:rPr>
+                <w:sz w:val="18"/>
+              </w:rPr>
+              <w:t>${preciounit11}</w:t>
+            </w:r>
+          </w:p>
+        </w:tc>
+        <w:tc>
+          <w:tcPr>
+            <w:tcW w:w="1702" w:type="dxa"/>
             <w:tcBorders>
               <w:right w:val="single" w:sz="6" w:space="0" w:color="000000"/>
             </w:tcBorders>
@@ -1669,19 +1372,7 @@
               <w:rPr>
                 <w:sz w:val="18"/>
               </w:rPr>
-              <w:t>${total</w:t>
-            </w:r>
-            <w:r>
-              <w:rPr>
-                <w:sz w:val="18"/>
-              </w:rPr>
-              <w:t>1</w:t>
-            </w:r>
-            <w:r>
-              <w:rPr>
-                <w:sz w:val="18"/>
-              </w:rPr>
-              <w:t>1}</w:t>
+              <w:t>${total11}</w:t>
             </w:r>
           </w:p>
         </w:tc>
@@ -1738,129 +1429,57 @@
               <w:rPr>
                 <w:sz w:val="18"/>
               </w:rPr>
-              <w:t>${descripcion</w:t>
-            </w:r>
-            <w:r>
-              <w:rPr>
-                <w:sz w:val="18"/>
-              </w:rPr>
-              <w:t>1</w:t>
-            </w:r>
-            <w:r>
-              <w:rPr>
-                <w:sz w:val="18"/>
-              </w:rPr>
-              <w:t>2</w:t>
-            </w:r>
-            <w:r>
-              <w:rPr>
-                <w:sz w:val="18"/>
-              </w:rPr>
-              <w:t>}${cantidad</w:t>
-            </w:r>
-            <w:r>
-              <w:rPr>
-                <w:sz w:val="18"/>
-              </w:rPr>
-              <w:t>1</w:t>
-            </w:r>
-            <w:r>
-              <w:rPr>
-                <w:sz w:val="18"/>
-              </w:rPr>
-              <w:t>2</w:t>
-            </w:r>
-            <w:r>
-              <w:rPr>
-                <w:sz w:val="18"/>
-              </w:rPr>
-              <w:t>}</w:t>
-            </w:r>
-          </w:p>
-        </w:tc>
-        <w:tc>
-          <w:tcPr>
-            <w:tcW w:w="1439" w:type="dxa"/>
-            <w:tcBorders>
-              <w:right w:val="single" w:sz="6" w:space="0" w:color="000000"/>
-            </w:tcBorders>
-          </w:tcPr>
-          <w:p>
-            <w:pPr>
-              <w:pStyle w:val="Datosdetabla"/>
-              <w:widowControl w:val="false"/>
-              <w:snapToGrid w:val="false"/>
-              <w:spacing w:before="120" w:after="120"/>
-              <w:rPr>
-                <w:sz w:val="18"/>
-              </w:rPr>
-            </w:pPr>
-            <w:r>
-              <w:rPr>
-                <w:sz w:val="18"/>
-              </w:rPr>
-              <w:t>${preciounit</w:t>
-            </w:r>
-            <w:r>
-              <w:rPr>
-                <w:sz w:val="18"/>
-              </w:rPr>
-              <w:t>1</w:t>
-            </w:r>
-            <w:r>
-              <w:rPr>
-                <w:sz w:val="18"/>
-              </w:rPr>
-              <w:t>2</w:t>
-            </w:r>
-            <w:r>
-              <w:rPr>
-                <w:sz w:val="18"/>
-              </w:rPr>
-              <w:t>}</w:t>
-            </w:r>
-          </w:p>
-        </w:tc>
-        <w:tc>
-          <w:tcPr>
-            <w:tcW w:w="1704" w:type="dxa"/>
-            <w:tcBorders>
-              <w:right w:val="single" w:sz="6" w:space="0" w:color="000000"/>
-            </w:tcBorders>
-          </w:tcPr>
-          <w:p>
-            <w:pPr>
-              <w:pStyle w:val="Datosdetabla"/>
-              <w:widowControl w:val="false"/>
-              <w:snapToGrid w:val="false"/>
-              <w:spacing w:before="120" w:after="120"/>
-              <w:rPr>
-                <w:sz w:val="18"/>
-              </w:rPr>
-            </w:pPr>
-            <w:r>
-              <w:rPr>
-                <w:sz w:val="18"/>
-              </w:rPr>
-              <w:t>${total</w:t>
-            </w:r>
-            <w:r>
-              <w:rPr>
-                <w:sz w:val="18"/>
-              </w:rPr>
-              <w:t>1</w:t>
-            </w:r>
-            <w:r>
-              <w:rPr>
-                <w:sz w:val="18"/>
-              </w:rPr>
-              <w:t>2</w:t>
-            </w:r>
-            <w:r>
-              <w:rPr>
-                <w:sz w:val="18"/>
-              </w:rPr>
-              <w:t>}</w:t>
+              <w:t>${descripcion12}</w:t>
+            </w:r>
+          </w:p>
+        </w:tc>
+        <w:tc>
+          <w:tcPr>
+            <w:tcW w:w="1441" w:type="dxa"/>
+            <w:tcBorders>
+              <w:right w:val="single" w:sz="6" w:space="0" w:color="000000"/>
+            </w:tcBorders>
+          </w:tcPr>
+          <w:p>
+            <w:pPr>
+              <w:pStyle w:val="Datosdetabla"/>
+              <w:widowControl w:val="false"/>
+              <w:snapToGrid w:val="false"/>
+              <w:spacing w:before="120" w:after="120"/>
+              <w:rPr>
+                <w:sz w:val="18"/>
+              </w:rPr>
+            </w:pPr>
+            <w:r>
+              <w:rPr>
+                <w:sz w:val="18"/>
+              </w:rPr>
+              <w:t>${preciounit12}</w:t>
+            </w:r>
+          </w:p>
+        </w:tc>
+        <w:tc>
+          <w:tcPr>
+            <w:tcW w:w="1702" w:type="dxa"/>
+            <w:tcBorders>
+              <w:right w:val="single" w:sz="6" w:space="0" w:color="000000"/>
+            </w:tcBorders>
+          </w:tcPr>
+          <w:p>
+            <w:pPr>
+              <w:pStyle w:val="Datosdetabla"/>
+              <w:widowControl w:val="false"/>
+              <w:snapToGrid w:val="false"/>
+              <w:spacing w:before="120" w:after="120"/>
+              <w:rPr>
+                <w:sz w:val="18"/>
+              </w:rPr>
+            </w:pPr>
+            <w:r>
+              <w:rPr>
+                <w:sz w:val="18"/>
+              </w:rPr>
+              <w:t>${total12}</w:t>
             </w:r>
           </w:p>
         </w:tc>
@@ -1894,19 +1513,7 @@
               <w:rPr>
                 <w:sz w:val="18"/>
               </w:rPr>
-              <w:t>${fecha</w:t>
-            </w:r>
-            <w:r>
-              <w:rPr>
-                <w:sz w:val="18"/>
-              </w:rPr>
-              <w:t>2</w:t>
-            </w:r>
-            <w:r>
-              <w:rPr>
-                <w:sz w:val="18"/>
-              </w:rPr>
-              <w:t>}</w:t>
+              <w:t>${fecha2}</w:t>
             </w:r>
           </w:p>
         </w:tc>
@@ -1935,51 +1542,37 @@
                 <w:b/>
                 <w:sz w:val="18"/>
               </w:rPr>
-              <w:t>${titulo</w:t>
-            </w:r>
-            <w:r>
-              <w:rPr>
-                <w:b/>
-                <w:sz w:val="18"/>
-              </w:rPr>
-              <w:t>2</w:t>
-            </w:r>
-            <w:r>
-              <w:rPr>
-                <w:b/>
-                <w:sz w:val="18"/>
-              </w:rPr>
-              <w:t>}</w:t>
-            </w:r>
-          </w:p>
-        </w:tc>
-        <w:tc>
-          <w:tcPr>
-            <w:tcW w:w="1439" w:type="dxa"/>
-            <w:tcBorders>
-              <w:right w:val="single" w:sz="6" w:space="0" w:color="000000"/>
-            </w:tcBorders>
-          </w:tcPr>
-          <w:p>
-            <w:pPr>
-              <w:pStyle w:val="Datosdetabla"/>
-              <w:widowControl w:val="false"/>
-              <w:snapToGrid w:val="false"/>
-              <w:spacing w:before="120" w:after="120"/>
-              <w:rPr>
-                <w:sz w:val="18"/>
-              </w:rPr>
-            </w:pPr>
-            <w:r>
-              <w:rPr>
-                <w:sz w:val="18"/>
-              </w:rPr>
-            </w:r>
-          </w:p>
-        </w:tc>
-        <w:tc>
-          <w:tcPr>
-            <w:tcW w:w="1704" w:type="dxa"/>
+              <w:t>${titulo2}</w:t>
+            </w:r>
+          </w:p>
+        </w:tc>
+        <w:tc>
+          <w:tcPr>
+            <w:tcW w:w="1441" w:type="dxa"/>
+            <w:tcBorders>
+              <w:right w:val="single" w:sz="6" w:space="0" w:color="000000"/>
+            </w:tcBorders>
+          </w:tcPr>
+          <w:p>
+            <w:pPr>
+              <w:pStyle w:val="Datosdetabla"/>
+              <w:widowControl w:val="false"/>
+              <w:snapToGrid w:val="false"/>
+              <w:spacing w:before="120" w:after="120"/>
+              <w:rPr>
+                <w:sz w:val="18"/>
+              </w:rPr>
+            </w:pPr>
+            <w:r>
+              <w:rPr>
+                <w:sz w:val="18"/>
+              </w:rPr>
+            </w:r>
+          </w:p>
+        </w:tc>
+        <w:tc>
+          <w:tcPr>
+            <w:tcW w:w="1702" w:type="dxa"/>
             <w:tcBorders>
               <w:right w:val="single" w:sz="6" w:space="0" w:color="000000"/>
             </w:tcBorders>
@@ -2054,105 +1647,57 @@
               <w:rPr>
                 <w:sz w:val="18"/>
               </w:rPr>
-              <w:t>${descripcion</w:t>
-            </w:r>
-            <w:r>
-              <w:rPr>
-                <w:sz w:val="18"/>
-              </w:rPr>
-              <w:t>2</w:t>
-            </w:r>
-            <w:r>
-              <w:rPr>
-                <w:sz w:val="18"/>
-              </w:rPr>
-              <w:t>0}${cantidad</w:t>
-            </w:r>
-            <w:r>
-              <w:rPr>
-                <w:sz w:val="18"/>
-              </w:rPr>
-              <w:t>2</w:t>
-            </w:r>
-            <w:r>
-              <w:rPr>
-                <w:sz w:val="18"/>
-              </w:rPr>
-              <w:t>0}</w:t>
-            </w:r>
-          </w:p>
-        </w:tc>
-        <w:tc>
-          <w:tcPr>
-            <w:tcW w:w="1439" w:type="dxa"/>
-            <w:tcBorders>
-              <w:right w:val="single" w:sz="6" w:space="0" w:color="000000"/>
-            </w:tcBorders>
-          </w:tcPr>
-          <w:p>
-            <w:pPr>
-              <w:pStyle w:val="Datosdetabla"/>
-              <w:widowControl w:val="false"/>
-              <w:snapToGrid w:val="false"/>
-              <w:spacing w:before="120" w:after="120"/>
-              <w:rPr>
-                <w:sz w:val="18"/>
-              </w:rPr>
-            </w:pPr>
-            <w:r>
-              <w:rPr>
-                <w:sz w:val="18"/>
-              </w:rPr>
-              <w:t>${preciounit</w:t>
-            </w:r>
-            <w:r>
-              <w:rPr>
-                <w:sz w:val="18"/>
-              </w:rPr>
-              <w:t>2</w:t>
-            </w:r>
-            <w:r>
-              <w:rPr>
-                <w:sz w:val="18"/>
-              </w:rPr>
-              <w:t>0}</w:t>
-            </w:r>
-          </w:p>
-        </w:tc>
-        <w:tc>
-          <w:tcPr>
-            <w:tcW w:w="1704" w:type="dxa"/>
-            <w:tcBorders>
-              <w:right w:val="single" w:sz="6" w:space="0" w:color="000000"/>
-            </w:tcBorders>
-          </w:tcPr>
-          <w:p>
-            <w:pPr>
-              <w:pStyle w:val="Datosdetabla"/>
-              <w:widowControl w:val="false"/>
-              <w:snapToGrid w:val="false"/>
-              <w:spacing w:before="120" w:after="120"/>
-              <w:rPr>
-                <w:sz w:val="18"/>
-              </w:rPr>
-            </w:pPr>
-            <w:r>
-              <w:rPr>
-                <w:sz w:val="18"/>
-              </w:rPr>
-              <w:t>${total</w:t>
-            </w:r>
-            <w:r>
-              <w:rPr>
-                <w:sz w:val="18"/>
-              </w:rPr>
-              <w:t>2</w:t>
-            </w:r>
-            <w:r>
-              <w:rPr>
-                <w:sz w:val="18"/>
-              </w:rPr>
-              <w:t>0}</w:t>
+              <w:t>${descripcion20}</w:t>
+            </w:r>
+          </w:p>
+        </w:tc>
+        <w:tc>
+          <w:tcPr>
+            <w:tcW w:w="1441" w:type="dxa"/>
+            <w:tcBorders>
+              <w:right w:val="single" w:sz="6" w:space="0" w:color="000000"/>
+            </w:tcBorders>
+          </w:tcPr>
+          <w:p>
+            <w:pPr>
+              <w:pStyle w:val="Datosdetabla"/>
+              <w:widowControl w:val="false"/>
+              <w:snapToGrid w:val="false"/>
+              <w:spacing w:before="120" w:after="120"/>
+              <w:rPr>
+                <w:sz w:val="18"/>
+              </w:rPr>
+            </w:pPr>
+            <w:r>
+              <w:rPr>
+                <w:sz w:val="18"/>
+              </w:rPr>
+              <w:t>${preciounit20}</w:t>
+            </w:r>
+          </w:p>
+        </w:tc>
+        <w:tc>
+          <w:tcPr>
+            <w:tcW w:w="1702" w:type="dxa"/>
+            <w:tcBorders>
+              <w:right w:val="single" w:sz="6" w:space="0" w:color="000000"/>
+            </w:tcBorders>
+          </w:tcPr>
+          <w:p>
+            <w:pPr>
+              <w:pStyle w:val="Datosdetabla"/>
+              <w:widowControl w:val="false"/>
+              <w:snapToGrid w:val="false"/>
+              <w:spacing w:before="120" w:after="120"/>
+              <w:rPr>
+                <w:sz w:val="18"/>
+              </w:rPr>
+            </w:pPr>
+            <w:r>
+              <w:rPr>
+                <w:sz w:val="18"/>
+              </w:rPr>
+              <w:t>${total20}</w:t>
             </w:r>
           </w:p>
         </w:tc>
@@ -2209,74 +1754,44 @@
               <w:rPr>
                 <w:sz w:val="18"/>
               </w:rPr>
-              <w:t>${descripcion</w:t>
-            </w:r>
-            <w:r>
-              <w:rPr>
-                <w:sz w:val="18"/>
-              </w:rPr>
-              <w:t>2</w:t>
-            </w:r>
-            <w:r>
-              <w:rPr>
-                <w:sz w:val="18"/>
-              </w:rPr>
-              <w:t>1}${cantidad</w:t>
-            </w:r>
-            <w:r>
-              <w:rPr>
-                <w:sz w:val="18"/>
-              </w:rPr>
-              <w:t>2</w:t>
-            </w:r>
-            <w:r>
-              <w:rPr>
-                <w:sz w:val="18"/>
-              </w:rPr>
-              <w:t>1}</w:t>
-            </w:r>
-          </w:p>
-        </w:tc>
-        <w:tc>
-          <w:tcPr>
-            <w:tcW w:w="1439" w:type="dxa"/>
-            <w:tcBorders>
-              <w:right w:val="single" w:sz="6" w:space="0" w:color="000000"/>
-            </w:tcBorders>
-          </w:tcPr>
-          <w:p>
-            <w:pPr>
-              <w:pStyle w:val="Datosdetabla"/>
-              <w:widowControl w:val="false"/>
-              <w:snapToGrid w:val="false"/>
-              <w:spacing w:before="120" w:after="120"/>
-              <w:rPr>
-                <w:sz w:val="18"/>
-              </w:rPr>
-            </w:pPr>
-            <w:r>
-              <w:rPr>
-                <w:sz w:val="18"/>
-              </w:rPr>
-              <w:t>${preciounit</w:t>
-            </w:r>
-            <w:r>
-              <w:rPr>
-                <w:sz w:val="18"/>
-              </w:rPr>
-              <w:t>2</w:t>
-            </w:r>
-            <w:r>
-              <w:rPr>
-                <w:sz w:val="18"/>
-              </w:rPr>
-              <w:t>1}</w:t>
-            </w:r>
-          </w:p>
-        </w:tc>
-        <w:tc>
-          <w:tcPr>
-            <w:tcW w:w="1704" w:type="dxa"/>
+              <w:t xml:space="preserve"> </w:t>
+            </w:r>
+            <w:r>
+              <w:rPr>
+                <w:sz w:val="18"/>
+              </w:rPr>
+              <w:t>${descripcion21}</w:t>
+            </w:r>
+          </w:p>
+        </w:tc>
+        <w:tc>
+          <w:tcPr>
+            <w:tcW w:w="1441" w:type="dxa"/>
+            <w:tcBorders>
+              <w:right w:val="single" w:sz="6" w:space="0" w:color="000000"/>
+            </w:tcBorders>
+          </w:tcPr>
+          <w:p>
+            <w:pPr>
+              <w:pStyle w:val="Datosdetabla"/>
+              <w:widowControl w:val="false"/>
+              <w:snapToGrid w:val="false"/>
+              <w:spacing w:before="120" w:after="120"/>
+              <w:rPr>
+                <w:sz w:val="18"/>
+              </w:rPr>
+            </w:pPr>
+            <w:r>
+              <w:rPr>
+                <w:sz w:val="18"/>
+              </w:rPr>
+              <w:t>${preciounit21}</w:t>
+            </w:r>
+          </w:p>
+        </w:tc>
+        <w:tc>
+          <w:tcPr>
+            <w:tcW w:w="1702" w:type="dxa"/>
             <w:tcBorders>
               <w:right w:val="single" w:sz="6" w:space="0" w:color="000000"/>
             </w:tcBorders>
@@ -2296,19 +1811,7 @@
               <w:rPr>
                 <w:sz w:val="18"/>
               </w:rPr>
-              <w:t>${total</w:t>
-            </w:r>
-            <w:r>
-              <w:rPr>
-                <w:sz w:val="18"/>
-              </w:rPr>
-              <w:t>2</w:t>
-            </w:r>
-            <w:r>
-              <w:rPr>
-                <w:sz w:val="18"/>
-              </w:rPr>
-              <w:t>1}</w:t>
+              <w:t>${total21}</w:t>
             </w:r>
           </w:p>
         </w:tc>
@@ -2365,129 +1868,57 @@
               <w:rPr>
                 <w:sz w:val="18"/>
               </w:rPr>
-              <w:t>${descripcion</w:t>
-            </w:r>
-            <w:r>
-              <w:rPr>
-                <w:sz w:val="18"/>
-              </w:rPr>
-              <w:t>2</w:t>
-            </w:r>
-            <w:r>
-              <w:rPr>
-                <w:sz w:val="18"/>
-              </w:rPr>
-              <w:t>2</w:t>
-            </w:r>
-            <w:r>
-              <w:rPr>
-                <w:sz w:val="18"/>
-              </w:rPr>
-              <w:t>}${cantidad</w:t>
-            </w:r>
-            <w:r>
-              <w:rPr>
-                <w:sz w:val="18"/>
-              </w:rPr>
-              <w:t>2</w:t>
-            </w:r>
-            <w:r>
-              <w:rPr>
-                <w:sz w:val="18"/>
-              </w:rPr>
-              <w:t>2</w:t>
-            </w:r>
-            <w:r>
-              <w:rPr>
-                <w:sz w:val="18"/>
-              </w:rPr>
-              <w:t>}</w:t>
-            </w:r>
-          </w:p>
-        </w:tc>
-        <w:tc>
-          <w:tcPr>
-            <w:tcW w:w="1439" w:type="dxa"/>
-            <w:tcBorders>
-              <w:right w:val="single" w:sz="6" w:space="0" w:color="000000"/>
-            </w:tcBorders>
-          </w:tcPr>
-          <w:p>
-            <w:pPr>
-              <w:pStyle w:val="Datosdetabla"/>
-              <w:widowControl w:val="false"/>
-              <w:snapToGrid w:val="false"/>
-              <w:spacing w:before="120" w:after="120"/>
-              <w:rPr>
-                <w:sz w:val="18"/>
-              </w:rPr>
-            </w:pPr>
-            <w:r>
-              <w:rPr>
-                <w:sz w:val="18"/>
-              </w:rPr>
-              <w:t>${preciounit</w:t>
-            </w:r>
-            <w:r>
-              <w:rPr>
-                <w:sz w:val="18"/>
-              </w:rPr>
-              <w:t>2</w:t>
-            </w:r>
-            <w:r>
-              <w:rPr>
-                <w:sz w:val="18"/>
-              </w:rPr>
-              <w:t>2</w:t>
-            </w:r>
-            <w:r>
-              <w:rPr>
-                <w:sz w:val="18"/>
-              </w:rPr>
-              <w:t>}</w:t>
-            </w:r>
-          </w:p>
-        </w:tc>
-        <w:tc>
-          <w:tcPr>
-            <w:tcW w:w="1704" w:type="dxa"/>
-            <w:tcBorders>
-              <w:right w:val="single" w:sz="6" w:space="0" w:color="000000"/>
-            </w:tcBorders>
-          </w:tcPr>
-          <w:p>
-            <w:pPr>
-              <w:pStyle w:val="Datosdetabla"/>
-              <w:widowControl w:val="false"/>
-              <w:snapToGrid w:val="false"/>
-              <w:spacing w:before="120" w:after="120"/>
-              <w:rPr>
-                <w:sz w:val="18"/>
-              </w:rPr>
-            </w:pPr>
-            <w:r>
-              <w:rPr>
-                <w:sz w:val="18"/>
-              </w:rPr>
-              <w:t>${total</w:t>
-            </w:r>
-            <w:r>
-              <w:rPr>
-                <w:sz w:val="18"/>
-              </w:rPr>
-              <w:t>2</w:t>
-            </w:r>
-            <w:r>
-              <w:rPr>
-                <w:sz w:val="18"/>
-              </w:rPr>
-              <w:t>2</w:t>
-            </w:r>
-            <w:r>
-              <w:rPr>
-                <w:sz w:val="18"/>
-              </w:rPr>
-              <w:t>}</w:t>
+              <w:t>${descripcion22}</w:t>
+            </w:r>
+          </w:p>
+        </w:tc>
+        <w:tc>
+          <w:tcPr>
+            <w:tcW w:w="1441" w:type="dxa"/>
+            <w:tcBorders>
+              <w:right w:val="single" w:sz="6" w:space="0" w:color="000000"/>
+            </w:tcBorders>
+          </w:tcPr>
+          <w:p>
+            <w:pPr>
+              <w:pStyle w:val="Datosdetabla"/>
+              <w:widowControl w:val="false"/>
+              <w:snapToGrid w:val="false"/>
+              <w:spacing w:before="120" w:after="120"/>
+              <w:rPr>
+                <w:sz w:val="18"/>
+              </w:rPr>
+            </w:pPr>
+            <w:r>
+              <w:rPr>
+                <w:sz w:val="18"/>
+              </w:rPr>
+              <w:t>${preciounit22}</w:t>
+            </w:r>
+          </w:p>
+        </w:tc>
+        <w:tc>
+          <w:tcPr>
+            <w:tcW w:w="1702" w:type="dxa"/>
+            <w:tcBorders>
+              <w:right w:val="single" w:sz="6" w:space="0" w:color="000000"/>
+            </w:tcBorders>
+          </w:tcPr>
+          <w:p>
+            <w:pPr>
+              <w:pStyle w:val="Datosdetabla"/>
+              <w:widowControl w:val="false"/>
+              <w:snapToGrid w:val="false"/>
+              <w:spacing w:before="120" w:after="120"/>
+              <w:rPr>
+                <w:sz w:val="18"/>
+              </w:rPr>
+            </w:pPr>
+            <w:r>
+              <w:rPr>
+                <w:sz w:val="18"/>
+              </w:rPr>
+              <w:t>${total22}</w:t>
             </w:r>
           </w:p>
         </w:tc>
@@ -2521,19 +1952,7 @@
               <w:rPr>
                 <w:sz w:val="18"/>
               </w:rPr>
-              <w:t>${fecha</w:t>
-            </w:r>
-            <w:r>
-              <w:rPr>
-                <w:sz w:val="18"/>
-              </w:rPr>
-              <w:t>3</w:t>
-            </w:r>
-            <w:r>
-              <w:rPr>
-                <w:sz w:val="18"/>
-              </w:rPr>
-              <w:t>}</w:t>
+              <w:t>${fecha3}</w:t>
             </w:r>
           </w:p>
         </w:tc>
@@ -2562,51 +1981,37 @@
                 <w:b/>
                 <w:sz w:val="18"/>
               </w:rPr>
-              <w:t>${titulo</w:t>
-            </w:r>
-            <w:r>
-              <w:rPr>
-                <w:b/>
-                <w:sz w:val="18"/>
-              </w:rPr>
-              <w:t>3</w:t>
-            </w:r>
-            <w:r>
-              <w:rPr>
-                <w:b/>
-                <w:sz w:val="18"/>
-              </w:rPr>
-              <w:t>}</w:t>
-            </w:r>
-          </w:p>
-        </w:tc>
-        <w:tc>
-          <w:tcPr>
-            <w:tcW w:w="1439" w:type="dxa"/>
-            <w:tcBorders>
-              <w:right w:val="single" w:sz="6" w:space="0" w:color="000000"/>
-            </w:tcBorders>
-          </w:tcPr>
-          <w:p>
-            <w:pPr>
-              <w:pStyle w:val="Datosdetabla"/>
-              <w:widowControl w:val="false"/>
-              <w:snapToGrid w:val="false"/>
-              <w:spacing w:before="120" w:after="120"/>
-              <w:rPr>
-                <w:sz w:val="18"/>
-              </w:rPr>
-            </w:pPr>
-            <w:r>
-              <w:rPr>
-                <w:sz w:val="18"/>
-              </w:rPr>
-            </w:r>
-          </w:p>
-        </w:tc>
-        <w:tc>
-          <w:tcPr>
-            <w:tcW w:w="1704" w:type="dxa"/>
+              <w:t>${titulo3}</w:t>
+            </w:r>
+          </w:p>
+        </w:tc>
+        <w:tc>
+          <w:tcPr>
+            <w:tcW w:w="1441" w:type="dxa"/>
+            <w:tcBorders>
+              <w:right w:val="single" w:sz="6" w:space="0" w:color="000000"/>
+            </w:tcBorders>
+          </w:tcPr>
+          <w:p>
+            <w:pPr>
+              <w:pStyle w:val="Datosdetabla"/>
+              <w:widowControl w:val="false"/>
+              <w:snapToGrid w:val="false"/>
+              <w:spacing w:before="120" w:after="120"/>
+              <w:rPr>
+                <w:sz w:val="18"/>
+              </w:rPr>
+            </w:pPr>
+            <w:r>
+              <w:rPr>
+                <w:sz w:val="18"/>
+              </w:rPr>
+            </w:r>
+          </w:p>
+        </w:tc>
+        <w:tc>
+          <w:tcPr>
+            <w:tcW w:w="1702" w:type="dxa"/>
             <w:tcBorders>
               <w:right w:val="single" w:sz="6" w:space="0" w:color="000000"/>
             </w:tcBorders>
@@ -2681,105 +2086,57 @@
               <w:rPr>
                 <w:sz w:val="18"/>
               </w:rPr>
-              <w:t>${descripcion</w:t>
-            </w:r>
-            <w:r>
-              <w:rPr>
-                <w:sz w:val="18"/>
-              </w:rPr>
-              <w:t>3</w:t>
-            </w:r>
-            <w:r>
-              <w:rPr>
-                <w:sz w:val="18"/>
-              </w:rPr>
-              <w:t>0}${cantidad</w:t>
-            </w:r>
-            <w:r>
-              <w:rPr>
-                <w:sz w:val="18"/>
-              </w:rPr>
-              <w:t>3</w:t>
-            </w:r>
-            <w:r>
-              <w:rPr>
-                <w:sz w:val="18"/>
-              </w:rPr>
-              <w:t>0}</w:t>
-            </w:r>
-          </w:p>
-        </w:tc>
-        <w:tc>
-          <w:tcPr>
-            <w:tcW w:w="1439" w:type="dxa"/>
-            <w:tcBorders>
-              <w:right w:val="single" w:sz="6" w:space="0" w:color="000000"/>
-            </w:tcBorders>
-          </w:tcPr>
-          <w:p>
-            <w:pPr>
-              <w:pStyle w:val="Datosdetabla"/>
-              <w:widowControl w:val="false"/>
-              <w:snapToGrid w:val="false"/>
-              <w:spacing w:before="120" w:after="120"/>
-              <w:rPr>
-                <w:sz w:val="18"/>
-              </w:rPr>
-            </w:pPr>
-            <w:r>
-              <w:rPr>
-                <w:sz w:val="18"/>
-              </w:rPr>
-              <w:t>${preciounit</w:t>
-            </w:r>
-            <w:r>
-              <w:rPr>
-                <w:sz w:val="18"/>
-              </w:rPr>
-              <w:t>3</w:t>
-            </w:r>
-            <w:r>
-              <w:rPr>
-                <w:sz w:val="18"/>
-              </w:rPr>
-              <w:t>0}</w:t>
-            </w:r>
-          </w:p>
-        </w:tc>
-        <w:tc>
-          <w:tcPr>
-            <w:tcW w:w="1704" w:type="dxa"/>
-            <w:tcBorders>
-              <w:right w:val="single" w:sz="6" w:space="0" w:color="000000"/>
-            </w:tcBorders>
-          </w:tcPr>
-          <w:p>
-            <w:pPr>
-              <w:pStyle w:val="Datosdetabla"/>
-              <w:widowControl w:val="false"/>
-              <w:snapToGrid w:val="false"/>
-              <w:spacing w:before="120" w:after="120"/>
-              <w:rPr>
-                <w:sz w:val="18"/>
-              </w:rPr>
-            </w:pPr>
-            <w:r>
-              <w:rPr>
-                <w:sz w:val="18"/>
-              </w:rPr>
-              <w:t>${total</w:t>
-            </w:r>
-            <w:r>
-              <w:rPr>
-                <w:sz w:val="18"/>
-              </w:rPr>
-              <w:t>3</w:t>
-            </w:r>
-            <w:r>
-              <w:rPr>
-                <w:sz w:val="18"/>
-              </w:rPr>
-              <w:t>0}</w:t>
+              <w:t>${descripcion30}</w:t>
+            </w:r>
+          </w:p>
+        </w:tc>
+        <w:tc>
+          <w:tcPr>
+            <w:tcW w:w="1441" w:type="dxa"/>
+            <w:tcBorders>
+              <w:right w:val="single" w:sz="6" w:space="0" w:color="000000"/>
+            </w:tcBorders>
+          </w:tcPr>
+          <w:p>
+            <w:pPr>
+              <w:pStyle w:val="Datosdetabla"/>
+              <w:widowControl w:val="false"/>
+              <w:snapToGrid w:val="false"/>
+              <w:spacing w:before="120" w:after="120"/>
+              <w:rPr>
+                <w:sz w:val="18"/>
+              </w:rPr>
+            </w:pPr>
+            <w:r>
+              <w:rPr>
+                <w:sz w:val="18"/>
+              </w:rPr>
+              <w:t>${preciounit30}</w:t>
+            </w:r>
+          </w:p>
+        </w:tc>
+        <w:tc>
+          <w:tcPr>
+            <w:tcW w:w="1702" w:type="dxa"/>
+            <w:tcBorders>
+              <w:right w:val="single" w:sz="6" w:space="0" w:color="000000"/>
+            </w:tcBorders>
+          </w:tcPr>
+          <w:p>
+            <w:pPr>
+              <w:pStyle w:val="Datosdetabla"/>
+              <w:widowControl w:val="false"/>
+              <w:snapToGrid w:val="false"/>
+              <w:spacing w:before="120" w:after="120"/>
+              <w:rPr>
+                <w:sz w:val="18"/>
+              </w:rPr>
+            </w:pPr>
+            <w:r>
+              <w:rPr>
+                <w:sz w:val="18"/>
+              </w:rPr>
+              <w:t>${total30}</w:t>
             </w:r>
           </w:p>
         </w:tc>
@@ -2836,74 +2193,44 @@
               <w:rPr>
                 <w:sz w:val="18"/>
               </w:rPr>
-              <w:t>${descripcion</w:t>
-            </w:r>
-            <w:r>
-              <w:rPr>
-                <w:sz w:val="18"/>
-              </w:rPr>
-              <w:t>3</w:t>
-            </w:r>
-            <w:r>
-              <w:rPr>
-                <w:sz w:val="18"/>
-              </w:rPr>
-              <w:t>1}${cantidad</w:t>
-            </w:r>
-            <w:r>
-              <w:rPr>
-                <w:sz w:val="18"/>
-              </w:rPr>
-              <w:t>3</w:t>
-            </w:r>
-            <w:r>
-              <w:rPr>
-                <w:sz w:val="18"/>
-              </w:rPr>
-              <w:t>1}</w:t>
-            </w:r>
-          </w:p>
-        </w:tc>
-        <w:tc>
-          <w:tcPr>
-            <w:tcW w:w="1439" w:type="dxa"/>
-            <w:tcBorders>
-              <w:right w:val="single" w:sz="6" w:space="0" w:color="000000"/>
-            </w:tcBorders>
-          </w:tcPr>
-          <w:p>
-            <w:pPr>
-              <w:pStyle w:val="Datosdetabla"/>
-              <w:widowControl w:val="false"/>
-              <w:snapToGrid w:val="false"/>
-              <w:spacing w:before="120" w:after="120"/>
-              <w:rPr>
-                <w:sz w:val="18"/>
-              </w:rPr>
-            </w:pPr>
-            <w:r>
-              <w:rPr>
-                <w:sz w:val="18"/>
-              </w:rPr>
-              <w:t>${preciounit</w:t>
-            </w:r>
-            <w:r>
-              <w:rPr>
-                <w:sz w:val="18"/>
-              </w:rPr>
-              <w:t>3</w:t>
-            </w:r>
-            <w:r>
-              <w:rPr>
-                <w:sz w:val="18"/>
-              </w:rPr>
-              <w:t>1}</w:t>
-            </w:r>
-          </w:p>
-        </w:tc>
-        <w:tc>
-          <w:tcPr>
-            <w:tcW w:w="1704" w:type="dxa"/>
+              <w:t xml:space="preserve"> </w:t>
+            </w:r>
+            <w:r>
+              <w:rPr>
+                <w:sz w:val="18"/>
+              </w:rPr>
+              <w:t>${descripcion31}</w:t>
+            </w:r>
+          </w:p>
+        </w:tc>
+        <w:tc>
+          <w:tcPr>
+            <w:tcW w:w="1441" w:type="dxa"/>
+            <w:tcBorders>
+              <w:right w:val="single" w:sz="6" w:space="0" w:color="000000"/>
+            </w:tcBorders>
+          </w:tcPr>
+          <w:p>
+            <w:pPr>
+              <w:pStyle w:val="Datosdetabla"/>
+              <w:widowControl w:val="false"/>
+              <w:snapToGrid w:val="false"/>
+              <w:spacing w:before="120" w:after="120"/>
+              <w:rPr>
+                <w:sz w:val="18"/>
+              </w:rPr>
+            </w:pPr>
+            <w:r>
+              <w:rPr>
+                <w:sz w:val="18"/>
+              </w:rPr>
+              <w:t>${preciounit31}</w:t>
+            </w:r>
+          </w:p>
+        </w:tc>
+        <w:tc>
+          <w:tcPr>
+            <w:tcW w:w="1702" w:type="dxa"/>
             <w:tcBorders>
               <w:right w:val="single" w:sz="6" w:space="0" w:color="000000"/>
             </w:tcBorders>
@@ -2923,19 +2250,7 @@
               <w:rPr>
                 <w:sz w:val="18"/>
               </w:rPr>
-              <w:t>${total</w:t>
-            </w:r>
-            <w:r>
-              <w:rPr>
-                <w:sz w:val="18"/>
-              </w:rPr>
-              <w:t>3</w:t>
-            </w:r>
-            <w:r>
-              <w:rPr>
-                <w:sz w:val="18"/>
-              </w:rPr>
-              <w:t>1}</w:t>
+              <w:t>${total31}</w:t>
             </w:r>
           </w:p>
         </w:tc>
@@ -2994,49 +2309,13 @@
               <w:rPr>
                 <w:sz w:val="18"/>
               </w:rPr>
-              <w:t>${descripcion</w:t>
-            </w:r>
-            <w:r>
-              <w:rPr>
-                <w:sz w:val="18"/>
-              </w:rPr>
-              <w:t>3</w:t>
-            </w:r>
-            <w:r>
-              <w:rPr>
-                <w:sz w:val="18"/>
-              </w:rPr>
-              <w:t>2</w:t>
-            </w:r>
-            <w:r>
-              <w:rPr>
-                <w:sz w:val="18"/>
-              </w:rPr>
-              <w:t>}${cantidad</w:t>
-            </w:r>
-            <w:r>
-              <w:rPr>
-                <w:sz w:val="18"/>
-              </w:rPr>
-              <w:t>3</w:t>
-            </w:r>
-            <w:r>
-              <w:rPr>
-                <w:sz w:val="18"/>
-              </w:rPr>
-              <w:t>2</w:t>
-            </w:r>
-            <w:r>
-              <w:rPr>
-                <w:sz w:val="18"/>
-              </w:rPr>
-              <w:t>}</w:t>
-            </w:r>
-          </w:p>
-        </w:tc>
-        <w:tc>
-          <w:tcPr>
-            <w:tcW w:w="1439" w:type="dxa"/>
+              <w:t>${descripcion32}</w:t>
+            </w:r>
+          </w:p>
+        </w:tc>
+        <w:tc>
+          <w:tcPr>
+            <w:tcW w:w="1441" w:type="dxa"/>
             <w:tcBorders>
               <w:bottom w:val="single" w:sz="6" w:space="0" w:color="000000"/>
               <w:right w:val="single" w:sz="6" w:space="0" w:color="000000"/>
@@ -3056,31 +2335,13 @@
               <w:rPr>
                 <w:sz w:val="18"/>
               </w:rPr>
-              <w:t>${preciounit</w:t>
-            </w:r>
-            <w:r>
-              <w:rPr>
-                <w:sz w:val="18"/>
-              </w:rPr>
-              <w:t>3</w:t>
-            </w:r>
-            <w:r>
-              <w:rPr>
-                <w:sz w:val="18"/>
-              </w:rPr>
-              <w:t>2</w:t>
-            </w:r>
-            <w:r>
-              <w:rPr>
-                <w:sz w:val="18"/>
-              </w:rPr>
-              <w:t>}</w:t>
-            </w:r>
-          </w:p>
-        </w:tc>
-        <w:tc>
-          <w:tcPr>
-            <w:tcW w:w="1704" w:type="dxa"/>
+              <w:t>${preciounit32}</w:t>
+            </w:r>
+          </w:p>
+        </w:tc>
+        <w:tc>
+          <w:tcPr>
+            <w:tcW w:w="1702" w:type="dxa"/>
             <w:tcBorders>
               <w:bottom w:val="single" w:sz="6" w:space="0" w:color="000000"/>
               <w:right w:val="single" w:sz="6" w:space="0" w:color="000000"/>
@@ -3100,25 +2361,7 @@
               <w:rPr>
                 <w:sz w:val="18"/>
               </w:rPr>
-              <w:t>${total</w:t>
-            </w:r>
-            <w:r>
-              <w:rPr>
-                <w:sz w:val="18"/>
-              </w:rPr>
-              <w:t>3</w:t>
-            </w:r>
-            <w:r>
-              <w:rPr>
-                <w:sz w:val="18"/>
-              </w:rPr>
-              <w:t>2</w:t>
-            </w:r>
-            <w:r>
-              <w:rPr>
-                <w:sz w:val="18"/>
-              </w:rPr>
-              <w:t>}</w:t>
+              <w:t>${total32}</w:t>
             </w:r>
           </w:p>
         </w:tc>
@@ -3127,7 +2370,7 @@
         <w:trPr/>
         <w:tc>
           <w:tcPr>
-            <w:tcW w:w="9352" w:type="dxa"/>
+            <w:tcW w:w="9354" w:type="dxa"/>
             <w:gridSpan w:val="3"/>
             <w:tcBorders>
               <w:right w:val="single" w:sz="6" w:space="0" w:color="000000"/>
@@ -3149,7 +2392,7 @@
         </w:tc>
         <w:tc>
           <w:tcPr>
-            <w:tcW w:w="1704" w:type="dxa"/>
+            <w:tcW w:w="1702" w:type="dxa"/>
             <w:tcBorders>
               <w:right w:val="single" w:sz="6" w:space="0" w:color="000000"/>
             </w:tcBorders>
@@ -3175,7 +2418,7 @@
         <w:trPr/>
         <w:tc>
           <w:tcPr>
-            <w:tcW w:w="9352" w:type="dxa"/>
+            <w:tcW w:w="9354" w:type="dxa"/>
             <w:gridSpan w:val="3"/>
             <w:tcBorders>
               <w:right w:val="single" w:sz="6" w:space="0" w:color="000000"/>
@@ -3197,7 +2440,7 @@
         </w:tc>
         <w:tc>
           <w:tcPr>
-            <w:tcW w:w="1704" w:type="dxa"/>
+            <w:tcW w:w="1702" w:type="dxa"/>
             <w:tcBorders>
               <w:right w:val="single" w:sz="6" w:space="0" w:color="000000"/>
             </w:tcBorders>
@@ -3220,7 +2463,7 @@
         <w:trPr/>
         <w:tc>
           <w:tcPr>
-            <w:tcW w:w="9352" w:type="dxa"/>
+            <w:tcW w:w="9354" w:type="dxa"/>
             <w:gridSpan w:val="3"/>
             <w:tcBorders>
               <w:right w:val="single" w:sz="6" w:space="0" w:color="000000"/>
@@ -3242,7 +2485,7 @@
         </w:tc>
         <w:tc>
           <w:tcPr>
-            <w:tcW w:w="1704" w:type="dxa"/>
+            <w:tcW w:w="1702" w:type="dxa"/>
             <w:tcBorders>
               <w:right w:val="single" w:sz="6" w:space="0" w:color="000000"/>
             </w:tcBorders>
@@ -3268,7 +2511,7 @@
         <w:trPr/>
         <w:tc>
           <w:tcPr>
-            <w:tcW w:w="9352" w:type="dxa"/>
+            <w:tcW w:w="9354" w:type="dxa"/>
             <w:gridSpan w:val="3"/>
             <w:tcBorders>
               <w:right w:val="single" w:sz="6" w:space="0" w:color="000000"/>
@@ -3295,7 +2538,7 @@
         </w:tc>
         <w:tc>
           <w:tcPr>
-            <w:tcW w:w="1704" w:type="dxa"/>
+            <w:tcW w:w="1702" w:type="dxa"/>
             <w:tcBorders>
               <w:top w:val="single" w:sz="6" w:space="0" w:color="000000"/>
               <w:bottom w:val="single" w:sz="6" w:space="0" w:color="000000"/>
